--- a/ordenanzas/1740.docx
+++ b/ordenanzas/1740.docx
@@ -5,7 +5,8 @@
     <w:p>
       <w:pPr>
         <w:pStyle w:val="Sangradetextonormal"/>
-        <w:spacing w:after="200"/>
+        <w:keepNext/>
+        <w:spacing w:after="240"/>
         <w:ind w:firstLine="0"/>
         <w:jc w:val="right"/>
         <w:rPr>
@@ -24,16 +25,19 @@
     <w:p>
       <w:pPr>
         <w:pStyle w:val="Sangradetextonormal"/>
-        <w:spacing w:after="200"/>
+        <w:keepNext/>
+        <w:spacing w:before="240" w:after="360"/>
         <w:ind w:firstLine="0"/>
         <w:jc w:val="left"/>
         <w:rPr>
+          <w:b/>
           <w:bCs/>
           <w:lang w:val="es-AR"/>
         </w:rPr>
       </w:pPr>
       <w:r>
         <w:rPr>
+          <w:b/>
           <w:bCs/>
           <w:lang w:val="es-AR"/>
         </w:rPr>
@@ -43,134 +47,285 @@
     <w:p>
       <w:pPr>
         <w:pStyle w:val="Sangradetextonormal"/>
-        <w:spacing w:after="200"/>
+        <w:keepNext/>
+        <w:spacing w:before="240" w:after="120"/>
         <w:ind w:firstLine="0"/>
-      </w:pPr>
-      <w:r>
+        <w:jc w:val="left"/>
+        <w:rPr>
+          <w:b/>
+        </w:rPr>
+      </w:pPr>
+      <w:r>
+        <w:rPr>
+          <w:b/>
+        </w:rPr>
         <w:t xml:space="preserve">VISTO: </w:t>
-      </w:r>
-      <w:r>
-        <w:t>El Expediente Nº 286-S-09 mediante el cual</w:t>
-      </w:r>
-      <w:r>
-        <w:t xml:space="preserve"> </w:t>
-      </w:r>
-      <w:r>
-        <w:t>el Sr. Saracho Octaviano Adolfo, D.N.I. Nº 6.997.142, solicita exención de las Contribuciones Municipales que inciden sobre su propiedad, ubicada en calle Bélgica Nº 3250, Padrón Nº 484.926; y</w:t>
       </w:r>
     </w:p>
     <w:p>
       <w:pPr>
-        <w:spacing w:after="200"/>
-        <w:jc w:val="both"/>
-      </w:pPr>
-      <w:r>
-        <w:t xml:space="preserve">CONSIDERANDO: </w:t>
-      </w:r>
-      <w:r>
-        <w:t>Que la propiedad en cuestión está declarada por la Ordenanza Nº 613, punto 1.10 como Patrimonio Urbano-Arquitectónico, determinándose sobre ella restricciones, pero no otorgándosele ningún beneficio;</w:t>
+        <w:pStyle w:val="Sangradetextonormal"/>
+        <w:keepNext/>
+        <w:spacing w:after="120"/>
+        <w:ind w:firstLine="0"/>
+        <w:jc w:val="left"/>
+      </w:pPr>
+      <w:r>
+        <w:t xml:space="preserve"> </w:t>
+      </w:r>
+      <w:r>
+        <w:t>El Expediente N</w:t>
+      </w:r>
+      <w:r>
+        <w:t xml:space="preserve">º </w:t>
+      </w:r>
+      <w:r>
+        <w:t>286-S-09 mediante el cual</w:t>
+      </w:r>
+      <w:r>
+        <w:t xml:space="preserve"> </w:t>
+      </w:r>
+      <w:r>
+        <w:t>el Sr. Saracho Octaviano Adolfo, D.N.I. N</w:t>
+      </w:r>
+      <w:r>
+        <w:t xml:space="preserve">º </w:t>
+      </w:r>
+      <w:r>
+        <w:t>6.997.142, solicita exención de las Contribuciones Municipales que inciden sobre su propiedad, ubicada en calle Bélgica N</w:t>
+      </w:r>
+      <w:r>
+        <w:t xml:space="preserve">º </w:t>
+      </w:r>
+      <w:r>
+        <w:t>3250, Padrón N</w:t>
+      </w:r>
+      <w:r>
+        <w:t xml:space="preserve">º </w:t>
+      </w:r>
+      <w:r>
+        <w:t>484.926; y</w:t>
       </w:r>
     </w:p>
     <w:p>
       <w:pPr>
-        <w:spacing w:after="200"/>
-        <w:jc w:val="both"/>
-      </w:pPr>
-      <w:r>
-        <w:t>Que la Dirección de Rentas de la Provincia mediante Resolución Nº 162/09, eximió al recurrente del pago del impuesto inmobiliario y condonó la deuda que tenía con ese organismo, en virtud de que según certificado de la Dirección de Flora, Fauna Silvestre y Suelos, el 99% de la superficie total de la propiedad se encuentra ocupada por bosques nativos;</w:t>
+        <w:keepNext/>
+        <w:spacing w:before="240" w:after="120"/>
+        <w:rPr>
+          <w:b/>
+        </w:rPr>
+      </w:pPr>
+      <w:r>
+        <w:rPr>
+          <w:b/>
+        </w:rPr>
+        <w:t xml:space="preserve">CONSIDERANDO: </w:t>
       </w:r>
     </w:p>
     <w:p>
       <w:pPr>
-        <w:spacing w:after="200"/>
-        <w:jc w:val="both"/>
-      </w:pPr>
-      <w:r>
-        <w:t>Que el cuidado del medio ambiente debe ser fomentado y la reforestación de extensiones de tierras efectuadas con la finalidad de constituir o mantener bosques permanentes contribuye a mantener nuestro ambiente dentro del concepto de Municipio sustentable;</w:t>
+        <w:keepNext/>
+        <w:spacing w:after="120"/>
+      </w:pPr>
+      <w:r>
+        <w:t xml:space="preserve"> </w:t>
+      </w:r>
+      <w:r>
+        <w:t>Que la propiedad en cuestión está declarada por la Ordenanza N</w:t>
+      </w:r>
+      <w:r>
+        <w:t xml:space="preserve">º </w:t>
+      </w:r>
+      <w:r>
+        <w:t>613, punto 1.10 como Patrimonio Urbano-Arquitectónico, determinándose sobre ella restricciones, pero no otorgándosele ningún beneficio;</w:t>
       </w:r>
     </w:p>
     <w:p>
       <w:pPr>
-        <w:spacing w:after="200"/>
-        <w:jc w:val="both"/>
-      </w:pPr>
-      <w:r>
-        <w:t>Que nuestro Código Tributario no contempla esta situación dentro del capítulo de exenciones, por lo que se precisa contar con una norma especial para exceptuar del pago de las Contribuciones que inciden sobre el inmueble;</w:t>
+        <w:keepNext/>
+        <w:spacing w:after="120"/>
+      </w:pPr>
+      <w:r>
+        <w:t>Que la Dirección de Rentas de la Provincia mediante Resolución N</w:t>
+      </w:r>
+      <w:r>
+        <w:t xml:space="preserve">º </w:t>
+      </w:r>
+      <w:r>
+        <w:t>162/09, eximió al recurrente del pago del impuesto inmobiliario y condonó la deuda que tenía con ese organismo, en virtud de que según certificado de la Dirección de Flora, Fauna Silvestre y Suelos, el 99% de la superficie total de la propiedad se encuentra ocupada por bosques nativos;</w:t>
       </w:r>
     </w:p>
     <w:p>
       <w:pPr>
-        <w:spacing w:after="200"/>
-        <w:jc w:val="center"/>
-      </w:pPr>
-      <w:r>
-        <w:t xml:space="preserve">POR </w:t>
-      </w:r>
-      <w:r>
-        <w:t>EL CONCEJO DELIBERANTE SANCIONA CON FUERZA DE ORDENANZA</w:t>
+        <w:keepNext/>
+        <w:spacing w:after="120"/>
+      </w:pPr>
+      <w:r>
+        <w:t>Que el cuidado del medio ambiente debe ser fomentado y la reforestación de extensiones de tierras efectuadas con la finalidad de constituir o mantener bosques permanentes contribuye a mantener nuestro ambiente dentro del concepto de Municipio sustentable;</w:t>
       </w:r>
     </w:p>
     <w:p>
       <w:pPr>
-        <w:spacing w:after="200"/>
-        <w:jc w:val="both"/>
-        <w:rPr>
-          <w:bCs/>
-        </w:rPr>
-      </w:pPr>
-      <w:r>
-        <w:t>ARTICULO PRIMERO</w:t>
-      </w:r>
-      <w:r>
-        <w:t xml:space="preserve">: </w:t>
-      </w:r>
-      <w:r>
-        <w:t xml:space="preserve">EXCEPTUASE </w:t>
-      </w:r>
-      <w:r>
-        <w:rPr>
-          <w:bCs/>
-        </w:rPr>
-        <w:t>al Sr. Saracho Octaviano Adolfo, D.N.I. Nº 6.997.142, del pago de las Contribuciones municipales que inciden sobre su propiedad ubicada en calle Bélgica Nº 3250, identificada con Padrón Nº 484.926, por encontrarse la propiedad declarada como Patrimonio Urbano arquitectónico y por encontrarse en un 99% reforestada constituyendo un bosque permanente.</w:t>
+        <w:keepNext/>
+        <w:spacing w:after="120"/>
+      </w:pPr>
+      <w:r>
+        <w:t>Que nuestro Código Tributario no contempla esta situación dentro del capítulo de exenciones, por lo que se precisa contar con una norma especial para exceptuar del pago de las Contribuciones que inciden sobre el inmueble;</w:t>
       </w:r>
     </w:p>
     <w:p>
       <w:pPr>
-        <w:spacing w:after="200"/>
-        <w:jc w:val="both"/>
-        <w:rPr>
-          <w:bCs/>
-        </w:rPr>
-      </w:pPr>
-      <w:r>
-        <w:t>ARTICULO SEGUNDO</w:t>
-      </w:r>
-      <w:r>
-        <w:t xml:space="preserve">: </w:t>
-      </w:r>
-      <w:r>
-        <w:t xml:space="preserve">CONDONASE </w:t>
-      </w:r>
-      <w:r>
-        <w:rPr>
-          <w:bCs/>
-        </w:rPr>
-        <w:t>la deuda que mantiene el Sr. Saracho Octaviano Adolfo, D.N.I. Nº 6.997.142 sobre la propiedad en cuestión desde el 1er. Anticipo del año 2007.</w:t>
+        <w:keepNext/>
+        <w:spacing w:before="360" w:after="360"/>
+        <w:ind w:left="1984" w:right="1984"/>
+        <w:jc w:val="center"/>
+        <w:rPr>
+          <w:b/>
+        </w:rPr>
+      </w:pPr>
+      <w:r>
+        <w:rPr>
+          <w:b/>
+        </w:rPr>
+        <w:t>EL CONCEJO DELIBERANTE SANCIONA CON FUERZA DE ORDENANZA</w:t>
       </w:r>
     </w:p>
     <w:p>
       <w:pPr>
-        <w:spacing w:after="200"/>
-        <w:jc w:val="both"/>
+        <w:keepNext/>
+        <w:spacing w:after="120"/>
         <w:rPr>
           <w:bCs/>
         </w:rPr>
       </w:pPr>
       <w:r>
+        <w:rPr>
+          <w:u w:val="single"/>
+        </w:rPr>
+        <w:t>ARTICULO PRIMERO</w:t>
+      </w:r>
+      <w:r>
+        <w:rPr>
+          <w:u w:val="single"/>
+        </w:rPr>
+        <w:t>:</w:t>
+      </w:r>
+      <w:r>
+        <w:t xml:space="preserve"> </w:t>
+      </w:r>
+      <w:r>
+        <w:t xml:space="preserve">EXCEPTUASE </w:t>
+      </w:r>
+      <w:r>
+        <w:rPr>
+          <w:bCs/>
+        </w:rPr>
+        <w:t>al Sr. Saracho Octaviano Adolfo, D.N.I. N</w:t>
+      </w:r>
+      <w:r>
+        <w:rPr>
+          <w:bCs/>
+        </w:rPr>
+        <w:t xml:space="preserve">º </w:t>
+      </w:r>
+      <w:r>
+        <w:rPr>
+          <w:bCs/>
+        </w:rPr>
+        <w:t>6.997.142, del pago de las Contribuciones municipales que inciden sobre su propiedad ubicada en calle Bélgica N</w:t>
+      </w:r>
+      <w:r>
+        <w:rPr>
+          <w:bCs/>
+        </w:rPr>
+        <w:t xml:space="preserve">º </w:t>
+      </w:r>
+      <w:r>
+        <w:rPr>
+          <w:bCs/>
+        </w:rPr>
+        <w:t>3250, identificada con Padrón N</w:t>
+      </w:r>
+      <w:r>
+        <w:rPr>
+          <w:bCs/>
+        </w:rPr>
+        <w:t xml:space="preserve">º </w:t>
+      </w:r>
+      <w:r>
+        <w:rPr>
+          <w:bCs/>
+        </w:rPr>
+        <w:t>484.926, por encontrarse la propiedad declarada como Patrimonio Urbano arquitectónico y por encontrarse en un 99% reforestada constituyendo un bosque permanente.</w:t>
+      </w:r>
+    </w:p>
+    <w:p>
+      <w:pPr>
+        <w:keepNext/>
+        <w:spacing w:after="120"/>
+        <w:rPr>
+          <w:bCs/>
+        </w:rPr>
+      </w:pPr>
+      <w:r>
+        <w:rPr>
+          <w:u w:val="single"/>
+        </w:rPr>
+        <w:t>ARTICULO SEGUNDO</w:t>
+      </w:r>
+      <w:r>
+        <w:rPr>
+          <w:u w:val="single"/>
+        </w:rPr>
+        <w:t>:</w:t>
+      </w:r>
+      <w:r>
+        <w:t xml:space="preserve"> </w:t>
+      </w:r>
+      <w:r>
+        <w:t xml:space="preserve">CONDONASE </w:t>
+      </w:r>
+      <w:r>
+        <w:rPr>
+          <w:bCs/>
+        </w:rPr>
+        <w:t>la deuda que mantiene el Sr. Saracho Octaviano Adolfo, D.N.I. N</w:t>
+      </w:r>
+      <w:r>
+        <w:rPr>
+          <w:bCs/>
+        </w:rPr>
+        <w:t xml:space="preserve">º </w:t>
+      </w:r>
+      <w:r>
+        <w:rPr>
+          <w:bCs/>
+        </w:rPr>
+        <w:t>6.997.142 sobre la propiedad en cuestión desde el 1er. Anticipo del año 2007.</w:t>
+      </w:r>
+    </w:p>
+    <w:p>
+      <w:pPr>
+        <w:keepNext/>
+        <w:spacing w:after="120"/>
+        <w:rPr>
+          <w:bCs/>
+        </w:rPr>
+      </w:pPr>
+      <w:r>
+        <w:rPr>
+          <w:u w:val="single"/>
+        </w:rPr>
         <w:t>ARTICULO TERCERO</w:t>
       </w:r>
       <w:r>
-        <w:t xml:space="preserve">: </w:t>
+        <w:rPr>
+          <w:u w:val="single"/>
+        </w:rPr>
+        <w:t>:</w:t>
+      </w:r>
+      <w:r>
+        <w:t xml:space="preserve"> </w:t>
       </w:r>
       <w:r>
         <w:t>COMUNIQUESE, COPIESE Y ARCHIVESE.</w:t>
@@ -187,6 +342,7 @@
       <w:footerReference w:type="default" r:id="rId8"/>
       <w:pgSz w:w="11906" w:h="16838" w:code="5"/>
       <w:pgMar w:top="1417" w:right="1701" w:bottom="1417" w:left="1701" w:header="709" w:footer="709" w:gutter="0"/>
+      <w:pgNumType w:start="2361"/>
       <w:cols w:space="708"/>
       <w:docGrid w:linePitch="360"/>
     </w:sectPr>
@@ -196,14 +352,14 @@
 
 <file path=word/endnotes.xml><?xml version="1.0" encoding="utf-8"?>
 <w:endnotes xmlns:ve="http://schemas.openxmlformats.org/markup-compatibility/2006" xmlns:o="urn:schemas-microsoft-com:office:office" xmlns:r="http://schemas.openxmlformats.org/officeDocument/2006/relationships" xmlns:m="http://schemas.openxmlformats.org/officeDocument/2006/math" xmlns:v="urn:schemas-microsoft-com:vml" xmlns:wp="http://schemas.openxmlformats.org/drawingml/2006/wordprocessingDrawing" xmlns:w10="urn:schemas-microsoft-com:office:word" xmlns:w="http://schemas.openxmlformats.org/wordprocessingml/2006/main" xmlns:wne="http://schemas.microsoft.com/office/word/2006/wordml">
-  <w:endnote w:type="separator" w:id="0">
+  <w:endnote w:type="separator" w:id="-1">
     <w:p>
       <w:r>
         <w:separator/>
       </w:r>
     </w:p>
   </w:endnote>
-  <w:endnote w:type="continuationSeparator" w:id="1">
+  <w:endnote w:type="continuationSeparator" w:id="0">
     <w:p>
       <w:r>
         <w:continuationSeparator/>
@@ -255,46 +411,11 @@
   <w:p>
     <w:pPr>
       <w:pStyle w:val="Piedepgina"/>
-      <w:framePr w:wrap="around" w:vAnchor="text" w:hAnchor="margin" w:xAlign="center" w:y="1"/>
       <w:rPr>
-        <w:rStyle w:val="Nmerodepgina"/>
+        <w:rFonts w:ascii="Book Antiqua" w:hAnsi="Book Antiqua"/>
+        <w:color w:val="808080" w:themeColor="background1" w:themeShade="80"/>
+        <w:sz w:val="20"/>
       </w:rPr>
-    </w:pPr>
-    <w:r>
-      <w:rPr>
-        <w:rStyle w:val="Nmerodepgina"/>
-      </w:rPr>
-      <w:fldChar w:fldCharType="begin"/>
-    </w:r>
-    <w:r>
-      <w:rPr>
-        <w:rStyle w:val="Nmerodepgina"/>
-      </w:rPr>
-      <w:instrText xml:space="preserve">PAGE  </w:instrText>
-    </w:r>
-    <w:r>
-      <w:rPr>
-        <w:rStyle w:val="Nmerodepgina"/>
-      </w:rPr>
-      <w:fldChar w:fldCharType="separate"/>
-    </w:r>
-    <w:r>
-      <w:rPr>
-        <w:rStyle w:val="Nmerodepgina"/>
-        <w:noProof/>
-      </w:rPr>
-      <w:t>1</w:t>
-    </w:r>
-    <w:r>
-      <w:rPr>
-        <w:rStyle w:val="Nmerodepgina"/>
-      </w:rPr>
-      <w:fldChar w:fldCharType="end"/>
-    </w:r>
-  </w:p>
-  <w:p>
-    <w:pPr>
-      <w:pStyle w:val="Piedepgina"/>
     </w:pPr>
   </w:p>
 </w:ftr>
@@ -302,14 +423,14 @@
 
 <file path=word/footnotes.xml><?xml version="1.0" encoding="utf-8"?>
 <w:footnotes xmlns:ve="http://schemas.openxmlformats.org/markup-compatibility/2006" xmlns:o="urn:schemas-microsoft-com:office:office" xmlns:r="http://schemas.openxmlformats.org/officeDocument/2006/relationships" xmlns:m="http://schemas.openxmlformats.org/officeDocument/2006/math" xmlns:v="urn:schemas-microsoft-com:vml" xmlns:wp="http://schemas.openxmlformats.org/drawingml/2006/wordprocessingDrawing" xmlns:w10="urn:schemas-microsoft-com:office:word" xmlns:w="http://schemas.openxmlformats.org/wordprocessingml/2006/main" xmlns:wne="http://schemas.microsoft.com/office/word/2006/wordml">
-  <w:footnote w:type="separator" w:id="0">
+  <w:footnote w:type="separator" w:id="-1">
     <w:p>
       <w:r>
         <w:separator/>
       </w:r>
     </w:p>
   </w:footnote>
-  <w:footnote w:type="continuationSeparator" w:id="1">
+  <w:footnote w:type="continuationSeparator" w:id="0">
     <w:p>
       <w:r>
         <w:continuationSeparator/>
@@ -1717,6 +1838,34 @@
       <w:bCs/>
     </w:rPr>
   </w:style>
+  <w:style w:type="paragraph" w:styleId="Encabezado">
+    <w:name w:val="header"/>
+    <w:basedOn w:val="Normal"/>
+    <w:link w:val="EncabezadoCar"/>
+    <w:uiPriority w:val="99"/>
+    <w:semiHidden/>
+    <w:unhideWhenUsed/>
+    <w:rsid w:val="00454173"/>
+    <w:pPr>
+      <w:tabs>
+        <w:tab w:val="center" w:pos="4419"/>
+        <w:tab w:val="right" w:pos="8838"/>
+      </w:tabs>
+    </w:pPr>
+  </w:style>
+  <w:style w:type="character" w:customStyle="1" w:styleId="EncabezadoCar">
+    <w:name w:val="Encabezado Car"/>
+    <w:basedOn w:val="Fuentedeprrafopredeter"/>
+    <w:link w:val="Encabezado"/>
+    <w:uiPriority w:val="99"/>
+    <w:semiHidden/>
+    <w:rsid w:val="00454173"/>
+    <w:rPr>
+      <w:sz w:val="24"/>
+      <w:szCs w:val="24"/>
+      <w:lang w:val="es-ES" w:eastAsia="es-ES"/>
+    </w:rPr>
+  </w:style>
 </w:styles>
 </file>
 
